--- a/HEBREW LANGUAGE BACKGROUND INFORMATION/Background of the Hebrew Language and Scriptures.docx
+++ b/HEBREW LANGUAGE BACKGROUND INFORMATION/Background of the Hebrew Language and Scriptures.docx
@@ -864,10 +864,19 @@
           <w:u w:val="single"/>
         </w:rPr>
       </w:pPr>
-      <w:r>
+    </w:p>
+    <w:p>
+      <w:pPr>
+        <w:pStyle w:val="NoSpacing"/>
         <w:rPr>
           <w:u w:val="single"/>
         </w:rPr>
+      </w:pPr>
+      <w:r>
+        <w:rPr>
+          <w:u w:val="single"/>
+        </w:rPr>
+        <w:lastRenderedPageBreak/>
         <w:t xml:space="preserve">The Pentateuch: </w:t>
       </w:r>
     </w:p>
@@ -876,7 +885,6 @@
         <w:pStyle w:val="NoSpacing"/>
       </w:pPr>
       <w:r>
-        <w:lastRenderedPageBreak/>
         <w:t xml:space="preserve">Its five-fold division: Philo and Josephus attest to the five-fold division in the 1st Century BC.  The five-fold division exists in the Septuagint back to the 3rd Century BC. The meaning of Pentateuch comes from two Greek words, </w:t>
       </w:r>
       <w:proofErr w:type="spellStart"/>
@@ -1301,6 +1309,7 @@
         <w:rPr>
           <w:u w:val="single"/>
         </w:rPr>
+        <w:lastRenderedPageBreak/>
         <w:t>Rules for preparing the Old Testament manuscripts: taken from Talmud</w:t>
       </w:r>
     </w:p>
@@ -1309,311 +1318,313 @@
         <w:pStyle w:val="NoSpacing"/>
       </w:pPr>
       <w:r>
+        <w:t xml:space="preserve">Parchment must be of the skin of a clean animal. Each column must be at least 48 lines and no more than 60 lines. Pages must be lined first before copying takes place. Ink must be black. No word or letter could be written from memory. Scribe had to have authentic copy before him at all times. </w:t>
+      </w:r>
+    </w:p>
+    <w:p>
+      <w:pPr>
+        <w:pStyle w:val="NoSpacing"/>
+      </w:pPr>
+      <w:r>
+        <w:t>Scribe had to pronounce the word before writing it. Scribe had to wipe the pen before writing the word for God each time. Scribe had to take a bath each time before writing the word “Jehovah.” Any revision had to be made within 30 days from writing. One mistake per sheet condemned the sheet. Three mistakes on a page ruled out the entire manuscript. Every word and letter were counted and if one letter was left out, the manuscript was destroyed immediately.</w:t>
+      </w:r>
+    </w:p>
+    <w:p>
+      <w:pPr>
+        <w:pStyle w:val="NoSpacing"/>
+        <w:rPr>
+          <w:u w:val="single"/>
+        </w:rPr>
+      </w:pPr>
+      <w:r>
+        <w:rPr>
+          <w:u w:val="single"/>
+        </w:rPr>
+        <w:t xml:space="preserve">The quantity and identity of important Hebrew manuscripts: </w:t>
+      </w:r>
+    </w:p>
+    <w:p>
+      <w:pPr>
+        <w:pStyle w:val="NoSpacing"/>
+      </w:pPr>
+      <w:r>
+        <w:t>The oldest known manuscript up to about 1937 was dated back to only 916 AD. The Dead Sea Scrolls have pushed back that date.  Number of Old Testament manuscripts: about 1700 known today.</w:t>
+      </w:r>
+    </w:p>
+    <w:p>
+      <w:pPr>
+        <w:pStyle w:val="NoSpacing"/>
+      </w:pPr>
+      <w:r>
+        <w:t xml:space="preserve">Oldest manuscripts of repute: The Leningrad Codex: Codex </w:t>
+      </w:r>
+      <w:proofErr w:type="spellStart"/>
+      <w:r>
+        <w:t>Babylonicus</w:t>
+      </w:r>
+      <w:proofErr w:type="spellEnd"/>
+      <w:r>
+        <w:t xml:space="preserve"> dated 916 AD. Includes Isaiah, Jeremiah, Ezekiah, and The Twelve. It is at the Royal Library at Leningrad, Russia. It is written on vellum, three columns, 21 lines per page. It has vowel points and accents. </w:t>
+      </w:r>
+    </w:p>
+    <w:p>
+      <w:pPr>
+        <w:pStyle w:val="NoSpacing"/>
+      </w:pPr>
+      <w:r>
+        <w:t xml:space="preserve">The oldest manuscript of the entire Old Testament dates 1010 AD. It is also in Leningrad, Russia, brought there from Crimea. </w:t>
+      </w:r>
+    </w:p>
+    <w:p>
+      <w:pPr>
+        <w:pStyle w:val="NoSpacing"/>
+      </w:pPr>
+      <w:r>
+        <w:t xml:space="preserve">Oriental 4445 manuscript: this is on the Pentateuch, located in the British Museum in London. The date is 820-850 AD but is held in question. </w:t>
+      </w:r>
+    </w:p>
+    <w:p>
+      <w:pPr>
+        <w:pStyle w:val="NoSpacing"/>
+      </w:pPr>
+      <w:r>
+        <w:t>Papyrus Nash Fragment: Little scraps of Hebrew Old Testament. Contains four fragments, the Ten Commandments and the Shema. Dated around 150 AD.</w:t>
+      </w:r>
+    </w:p>
+    <w:p>
+      <w:pPr>
+        <w:pStyle w:val="NoSpacing"/>
+        <w:rPr>
+          <w:u w:val="single"/>
+        </w:rPr>
+      </w:pPr>
+      <w:r>
+        <w:rPr>
+          <w:u w:val="single"/>
+        </w:rPr>
+        <w:t>Versions</w:t>
+      </w:r>
+      <w:r>
+        <w:rPr>
+          <w:u w:val="single"/>
+        </w:rPr>
+        <w:t xml:space="preserve"> of the Hebrew Text</w:t>
+      </w:r>
+      <w:r>
+        <w:rPr>
+          <w:u w:val="single"/>
+        </w:rPr>
+        <w:t xml:space="preserve">: </w:t>
+      </w:r>
+    </w:p>
+    <w:p>
+      <w:pPr>
+        <w:pStyle w:val="NoSpacing"/>
+      </w:pPr>
+      <w:r>
+        <w:t>Versions with the Old Testament only:</w:t>
+      </w:r>
+    </w:p>
+    <w:p>
+      <w:pPr>
+        <w:pStyle w:val="NoSpacing"/>
+        <w:ind w:left="360" w:firstLine="0"/>
+      </w:pPr>
+      <w:r>
+        <w:t xml:space="preserve">Samaritan Pentateuch: 430 BC </w:t>
+      </w:r>
+    </w:p>
+    <w:p>
+      <w:pPr>
+        <w:pStyle w:val="NoSpacing"/>
+        <w:ind w:left="360" w:firstLine="0"/>
+      </w:pPr>
+      <w:r>
+        <w:t xml:space="preserve">The Targums: Aramaic - for Jews speaking Aramaic, returning after exile. 450 BC </w:t>
+      </w:r>
+    </w:p>
+    <w:p>
+      <w:pPr>
+        <w:pStyle w:val="NoSpacing"/>
+        <w:ind w:left="360" w:firstLine="0"/>
+      </w:pPr>
+      <w:r>
+        <w:t>The Septuagint: Greek - 280-180 BC for Greek speaking Jews.</w:t>
+      </w:r>
+    </w:p>
+    <w:p>
+      <w:pPr>
+        <w:pStyle w:val="NoSpacing"/>
+        <w:ind w:left="360" w:firstLine="0"/>
+      </w:pPr>
+      <w:r>
+        <w:t xml:space="preserve">Aquila’s Version: Greek - for anti-Christian Jews, 128 AD </w:t>
+      </w:r>
+    </w:p>
+    <w:p>
+      <w:pPr>
+        <w:pStyle w:val="NoSpacing"/>
+        <w:ind w:left="360" w:firstLine="0"/>
+      </w:pPr>
+      <w:r>
+        <w:t xml:space="preserve">Theodotian’s Version: for Christians, 180 AD </w:t>
+      </w:r>
+    </w:p>
+    <w:p>
+      <w:pPr>
+        <w:pStyle w:val="NoSpacing"/>
+        <w:ind w:left="360" w:firstLine="0"/>
+      </w:pPr>
+      <w:r>
+        <w:t>Symmachus Version: for Christians, 200 AD</w:t>
+      </w:r>
+    </w:p>
+    <w:p>
+      <w:pPr>
+        <w:pStyle w:val="NoSpacing"/>
+        <w:ind w:left="360" w:firstLine="0"/>
+      </w:pPr>
+      <w:r>
+        <w:t xml:space="preserve">Origen’s </w:t>
+      </w:r>
+      <w:proofErr w:type="spellStart"/>
+      <w:r>
+        <w:t>Hexepla</w:t>
+      </w:r>
+      <w:proofErr w:type="spellEnd"/>
+      <w:r>
+        <w:t xml:space="preserve">: for Christians, 250 AD </w:t>
+      </w:r>
+    </w:p>
+    <w:p>
+      <w:pPr>
+        <w:pStyle w:val="NoSpacing"/>
+      </w:pPr>
+      <w:r>
+        <w:t>Versions with both Old and New Testament:</w:t>
+      </w:r>
+    </w:p>
+    <w:p>
+      <w:pPr>
+        <w:pStyle w:val="NoSpacing"/>
+        <w:ind w:left="360" w:firstLine="0"/>
+      </w:pPr>
+      <w:r>
+        <w:t xml:space="preserve">Syriac Version: for Christians in Syria, 150 AD </w:t>
+      </w:r>
+    </w:p>
+    <w:p>
+      <w:pPr>
+        <w:pStyle w:val="NoSpacing"/>
+        <w:ind w:left="360" w:firstLine="0"/>
+      </w:pPr>
+      <w:r>
+        <w:t xml:space="preserve">Latin: Old Latin: North Africa, 150 AD. Italic: Italy, fourth century AD. Vulgate: western churches, 383-405 AD. </w:t>
+      </w:r>
+    </w:p>
+    <w:p>
+      <w:pPr>
+        <w:pStyle w:val="NoSpacing"/>
+        <w:ind w:left="360" w:firstLine="0"/>
+      </w:pPr>
+      <w:r>
+        <w:t xml:space="preserve">Coptic: Egyptian, 250 AD </w:t>
+      </w:r>
+    </w:p>
+    <w:p>
+      <w:pPr>
+        <w:pStyle w:val="NoSpacing"/>
+        <w:ind w:left="360" w:firstLine="0"/>
+      </w:pPr>
+      <w:r>
+        <w:t>Ethiopic: Ethiopia, fourth century AD</w:t>
+      </w:r>
+    </w:p>
+    <w:p>
+      <w:pPr>
+        <w:pStyle w:val="NoSpacing"/>
+        <w:ind w:left="360" w:firstLine="0"/>
+      </w:pPr>
+      <w:r>
         <w:lastRenderedPageBreak/>
-        <w:t xml:space="preserve">Parchment must be of the skin of a clean animal. Each column must be at least 48 lines and no more than 60 lines. Pages must be lined first before copying takes place. Ink must be black. No word or letter could be written from memory. Scribe had to have authentic copy before him at all times. </w:t>
-      </w:r>
-    </w:p>
-    <w:p>
-      <w:pPr>
-        <w:pStyle w:val="NoSpacing"/>
-      </w:pPr>
-      <w:r>
-        <w:t>Scribe had to pronounce the word before writing it. Scribe had to wipe the pen before writing the word for God each time. Scribe had to take a bath each time before writing the word “Jehovah.” Any revision had to be made within 30 days from writing. One mistake per sheet condemned the sheet. Three mistakes on a page ruled out the entire manuscript. Every word and letter were counted and if one letter was left out, the manuscript was destroyed immediately.</w:t>
-      </w:r>
-    </w:p>
-    <w:p>
-      <w:pPr>
-        <w:pStyle w:val="NoSpacing"/>
-        <w:rPr>
-          <w:u w:val="single"/>
-        </w:rPr>
-      </w:pPr>
-      <w:r>
-        <w:rPr>
-          <w:u w:val="single"/>
-        </w:rPr>
-        <w:t xml:space="preserve">The quantity and identity of important Hebrew manuscripts: </w:t>
-      </w:r>
-    </w:p>
-    <w:p>
-      <w:pPr>
-        <w:pStyle w:val="NoSpacing"/>
-      </w:pPr>
-      <w:r>
-        <w:t>The oldest known manuscript up to about 1937 was dated back to only 916 AD. The Dead Sea Scrolls have pushed back that date.  Number of Old Testament manuscripts: about 1700 known today.</w:t>
-      </w:r>
-    </w:p>
-    <w:p>
-      <w:pPr>
-        <w:pStyle w:val="NoSpacing"/>
-      </w:pPr>
-      <w:r>
-        <w:t xml:space="preserve">Oldest manuscripts of repute: The Leningrad Codex: Codex </w:t>
+        <w:t>Gothic: for the Goths, 350 AD</w:t>
+      </w:r>
+    </w:p>
+    <w:p>
+      <w:pPr>
+        <w:pStyle w:val="NoSpacing"/>
+        <w:ind w:left="360" w:firstLine="0"/>
+      </w:pPr>
+      <w:r>
+        <w:t xml:space="preserve">Georgian: Iberia, 570 AD </w:t>
+      </w:r>
+    </w:p>
+    <w:p>
+      <w:pPr>
+        <w:pStyle w:val="NoSpacing"/>
+        <w:ind w:left="360" w:firstLine="0"/>
+      </w:pPr>
+      <w:r>
+        <w:t xml:space="preserve">Armenian: Armenia, 400 AD </w:t>
+      </w:r>
+    </w:p>
+    <w:p>
+      <w:pPr>
+        <w:pStyle w:val="NoSpacing"/>
+        <w:ind w:left="360" w:firstLine="0"/>
+      </w:pPr>
+      <w:r>
+        <w:t xml:space="preserve">Arabic: Arabia, eighth century AD </w:t>
+      </w:r>
+    </w:p>
+    <w:p>
+      <w:pPr>
+        <w:pStyle w:val="NoSpacing"/>
+        <w:ind w:left="360" w:firstLine="0"/>
+      </w:pPr>
+      <w:r>
+        <w:t xml:space="preserve">Slavonic: Slavic believers in Europe, 870 AD </w:t>
+      </w:r>
+    </w:p>
+    <w:p>
+      <w:pPr>
+        <w:pStyle w:val="NoSpacing"/>
+        <w:ind w:left="360" w:firstLine="0"/>
+      </w:pPr>
+      <w:r>
+        <w:t>Persian: believers in Persia</w:t>
+      </w:r>
+    </w:p>
+    <w:p>
+      <w:pPr>
+        <w:pStyle w:val="NoSpacing"/>
+      </w:pPr>
+      <w:r>
+        <w:t xml:space="preserve">For information on the Targums, Talmud, Midrash, </w:t>
       </w:r>
       <w:proofErr w:type="spellStart"/>
       <w:r>
-        <w:t>Babylonicus</w:t>
+        <w:t>Gemara</w:t>
       </w:r>
       <w:proofErr w:type="spellEnd"/>
       <w:r>
-        <w:t xml:space="preserve"> dated 916 AD. Includes Isaiah, Jeremiah, Ezekiah, and The Twelve. It is at the Royal Library at Leningrad, Russia. It is written on vellum, three columns, 21 lines per page. It has vowel points and accents. </w:t>
-      </w:r>
-    </w:p>
-    <w:p>
-      <w:pPr>
-        <w:pStyle w:val="NoSpacing"/>
-      </w:pPr>
-      <w:r>
-        <w:t xml:space="preserve">The oldest manuscript of the entire Old Testament dates 1010 AD. It is also in Leningrad, Russia, brought there from Crimea. </w:t>
-      </w:r>
-    </w:p>
-    <w:p>
-      <w:pPr>
-        <w:pStyle w:val="NoSpacing"/>
-      </w:pPr>
-      <w:r>
-        <w:t xml:space="preserve">Oriental 4445 manuscript: this is on the Pentateuch, located in the British Museum in London. The date is 820-850 AD but is held in question. </w:t>
-      </w:r>
-    </w:p>
-    <w:p>
-      <w:pPr>
-        <w:pStyle w:val="NoSpacing"/>
-      </w:pPr>
-      <w:r>
-        <w:t>Papyrus Nash Fragment: Little scraps of Hebrew Old Testament. Contains four fragments, the Ten Commandments and the Shema. Dated around 150 AD.</w:t>
-      </w:r>
-    </w:p>
-    <w:p>
-      <w:pPr>
-        <w:pStyle w:val="NoSpacing"/>
-        <w:rPr>
-          <w:u w:val="single"/>
-        </w:rPr>
-      </w:pPr>
-      <w:r>
-        <w:rPr>
-          <w:u w:val="single"/>
-        </w:rPr>
-        <w:t>Versions</w:t>
-      </w:r>
-      <w:r>
-        <w:rPr>
-          <w:u w:val="single"/>
-        </w:rPr>
-        <w:t xml:space="preserve"> of the Hebrew Text</w:t>
-      </w:r>
-      <w:r>
-        <w:rPr>
-          <w:u w:val="single"/>
-        </w:rPr>
-        <w:t xml:space="preserve">: </w:t>
-      </w:r>
-    </w:p>
-    <w:p>
-      <w:pPr>
-        <w:pStyle w:val="NoSpacing"/>
-      </w:pPr>
-      <w:r>
-        <w:t>Versions with the Old Testament only:</w:t>
-      </w:r>
-    </w:p>
-    <w:p>
-      <w:pPr>
-        <w:pStyle w:val="NoSpacing"/>
-        <w:ind w:left="360" w:firstLine="0"/>
-      </w:pPr>
-      <w:r>
-        <w:t xml:space="preserve">Samaritan Pentateuch: 430 BC </w:t>
-      </w:r>
-    </w:p>
-    <w:p>
-      <w:pPr>
-        <w:pStyle w:val="NoSpacing"/>
-        <w:ind w:left="360" w:firstLine="0"/>
-      </w:pPr>
-      <w:r>
-        <w:t xml:space="preserve">The Targums: Aramaic - for Jews speaking Aramaic, returning after exile. 450 BC </w:t>
-      </w:r>
-    </w:p>
-    <w:p>
-      <w:pPr>
-        <w:pStyle w:val="NoSpacing"/>
-        <w:ind w:left="360" w:firstLine="0"/>
-      </w:pPr>
-      <w:r>
-        <w:t>The Septuagint: Greek - 280-180 BC for Greek speaking Jews.</w:t>
-      </w:r>
-    </w:p>
-    <w:p>
-      <w:pPr>
-        <w:pStyle w:val="NoSpacing"/>
-        <w:ind w:left="360" w:firstLine="0"/>
-      </w:pPr>
-      <w:r>
-        <w:t xml:space="preserve">Aquila’s Version: Greek - for anti-Christian Jews, 128 AD </w:t>
-      </w:r>
-    </w:p>
-    <w:p>
-      <w:pPr>
-        <w:pStyle w:val="NoSpacing"/>
-        <w:ind w:left="360" w:firstLine="0"/>
-      </w:pPr>
-      <w:r>
-        <w:t xml:space="preserve">Theodotian’s Version: for Christians, 180 AD </w:t>
-      </w:r>
-    </w:p>
-    <w:p>
-      <w:pPr>
-        <w:pStyle w:val="NoSpacing"/>
-        <w:ind w:left="360" w:firstLine="0"/>
-      </w:pPr>
-      <w:r>
-        <w:t>Symmachus Version: for Christians, 200 AD</w:t>
-      </w:r>
-    </w:p>
-    <w:p>
-      <w:pPr>
-        <w:pStyle w:val="NoSpacing"/>
-        <w:ind w:left="360" w:firstLine="0"/>
-      </w:pPr>
-      <w:r>
-        <w:t xml:space="preserve">Origen’s </w:t>
-      </w:r>
-      <w:proofErr w:type="spellStart"/>
-      <w:r>
-        <w:t>Hexepla</w:t>
-      </w:r>
-      <w:proofErr w:type="spellEnd"/>
-      <w:r>
-        <w:t xml:space="preserve">: for Christians, 250 AD </w:t>
-      </w:r>
-    </w:p>
-    <w:p>
-      <w:pPr>
-        <w:pStyle w:val="NoSpacing"/>
-      </w:pPr>
-      <w:r>
-        <w:t>Versions with both Old and New Testament:</w:t>
-      </w:r>
-    </w:p>
-    <w:p>
-      <w:pPr>
-        <w:pStyle w:val="NoSpacing"/>
-        <w:ind w:left="360" w:firstLine="0"/>
-      </w:pPr>
-      <w:r>
-        <w:t xml:space="preserve">Syriac Version: for Christians in Syria, 150 AD </w:t>
-      </w:r>
-    </w:p>
-    <w:p>
-      <w:pPr>
-        <w:pStyle w:val="NoSpacing"/>
-        <w:ind w:left="360" w:firstLine="0"/>
-      </w:pPr>
-      <w:r>
-        <w:t xml:space="preserve">Latin: Old Latin: North Africa, 150 AD. Italic: Italy, fourth century AD. Vulgate: western churches, 383-405 AD. </w:t>
-      </w:r>
-    </w:p>
-    <w:p>
-      <w:pPr>
-        <w:pStyle w:val="NoSpacing"/>
-        <w:ind w:left="360" w:firstLine="0"/>
-      </w:pPr>
-      <w:r>
-        <w:t xml:space="preserve">Coptic: Egyptian, 250 AD </w:t>
-      </w:r>
-    </w:p>
-    <w:p>
-      <w:pPr>
-        <w:pStyle w:val="NoSpacing"/>
-        <w:ind w:left="360" w:firstLine="0"/>
-      </w:pPr>
-      <w:r>
-        <w:t>Ethiopic: Ethiopia, fourth century AD</w:t>
-      </w:r>
-    </w:p>
-    <w:p>
-      <w:pPr>
-        <w:pStyle w:val="NoSpacing"/>
-        <w:ind w:left="360" w:firstLine="0"/>
-      </w:pPr>
-      <w:r>
-        <w:t>Gothic: for the Goths, 350 AD</w:t>
-      </w:r>
-    </w:p>
-    <w:p>
-      <w:pPr>
-        <w:pStyle w:val="NoSpacing"/>
-        <w:ind w:left="360" w:firstLine="0"/>
-      </w:pPr>
-      <w:r>
-        <w:lastRenderedPageBreak/>
-        <w:t xml:space="preserve">Georgian: Iberia, 570 AD </w:t>
-      </w:r>
-    </w:p>
-    <w:p>
-      <w:pPr>
-        <w:pStyle w:val="NoSpacing"/>
-        <w:ind w:left="360" w:firstLine="0"/>
-      </w:pPr>
-      <w:r>
-        <w:t xml:space="preserve">Armenian: Armenia, 400 AD </w:t>
-      </w:r>
-    </w:p>
-    <w:p>
-      <w:pPr>
-        <w:pStyle w:val="NoSpacing"/>
-        <w:ind w:left="360" w:firstLine="0"/>
-      </w:pPr>
-      <w:r>
-        <w:t xml:space="preserve">Arabic: Arabia, eighth century AD </w:t>
-      </w:r>
-    </w:p>
-    <w:p>
-      <w:pPr>
-        <w:pStyle w:val="NoSpacing"/>
-        <w:ind w:left="360" w:firstLine="0"/>
-      </w:pPr>
-      <w:r>
-        <w:t xml:space="preserve">Slavonic: Slavic believers in Europe, 870 AD </w:t>
-      </w:r>
-    </w:p>
-    <w:p>
-      <w:pPr>
-        <w:pStyle w:val="NoSpacing"/>
-        <w:ind w:left="360" w:firstLine="0"/>
-      </w:pPr>
-      <w:r>
-        <w:t>Persian: believers in Persia</w:t>
-      </w:r>
-    </w:p>
-    <w:p>
-      <w:pPr>
-        <w:pStyle w:val="NoSpacing"/>
-      </w:pPr>
-      <w:r>
-        <w:t xml:space="preserve">For information on the Targums, Talmud, Midrash, </w:t>
-      </w:r>
-      <w:proofErr w:type="spellStart"/>
-      <w:r>
-        <w:t>Gemara</w:t>
-      </w:r>
-      <w:proofErr w:type="spellEnd"/>
-      <w:r>
         <w:t xml:space="preserve">, and other related Jewish writings, see category on </w:t>
       </w:r>
-      <w:hyperlink w:anchor="_Literature_and_Jewish" w:history="1">
+      <w:hyperlink r:id="rId7" w:history="1">
         <w:r>
           <w:rPr>
             <w:rStyle w:val="Hyperlink"/>
           </w:rPr>
-          <w:t>Literary Isagogics, Literature and Jewish Theology from the Categorical Standpoint.</w:t>
+          <w:t>Literary Isagogics</w:t>
         </w:r>
       </w:hyperlink>
+      <w:r>
+        <w:t>.</w:t>
+      </w:r>
     </w:p>
     <w:sectPr>
-      <w:headerReference w:type="default" r:id="rId7"/>
-      <w:footerReference w:type="default" r:id="rId8"/>
+      <w:headerReference w:type="default" r:id="rId8"/>
+      <w:footerReference w:type="default" r:id="rId9"/>
       <w:pgSz w:w="12240" w:h="15840"/>
       <w:pgMar w:top="1440" w:right="1080" w:bottom="1440" w:left="1080" w:header="720" w:footer="882" w:gutter="0"/>
       <w:cols w:space="720"/>
